--- a/01-requerimientos/requerimientos SistemaPlantas.docx
+++ b/01-requerimientos/requerimientos SistemaPlantas.docx
@@ -46,7 +46,15 @@
     </w:p>
     <w:p>
       <w:r>
-        <w:t xml:space="preserve">Es primordial para el sistema contar con usuarios y perfiles para el control dentro de acceso dentro de los modulos. </w:t>
+        <w:t xml:space="preserve">Es primordial para el sistema contar con usuarios y perfiles para el control dentro de acceso dentro de los </w:t>
+      </w:r>
+      <w:proofErr w:type="spellStart"/>
+      <w:r>
+        <w:t>modulos</w:t>
+      </w:r>
+      <w:proofErr w:type="spellEnd"/>
+      <w:r>
+        <w:t xml:space="preserve">. </w:t>
       </w:r>
     </w:p>
     <w:p>
@@ -56,37 +64,165 @@
     </w:p>
     <w:p>
       <w:r>
-        <w:t>Una vez dentro del sistema el usuario podra elegir su perfil, "usuario base" y "usuario/vendedor", en el segundo caso el sistema enviara una peticion de autorización al administrador.</w:t>
-      </w:r>
-    </w:p>
-    <w:p>
-      <w:r>
-        <w:t>La Peticion aparecera como una notificacion al usuario administrador, una vez que el acepte el usuario podra contar con su acceso.</w:t>
-      </w:r>
-    </w:p>
-    <w:p>
-      <w:r>
-        <w:t>Dentro del sistema cada usuario podra contactar a otro por medio de foros.</w:t>
-      </w:r>
-    </w:p>
-    <w:p>
-      <w:r>
-        <w:t>Los foros podran ser creados por cualquier usuario. Unicamente el usuario dueño de un foro podra eliminar el foro o cerrarlo.</w:t>
-      </w:r>
-    </w:p>
-    <w:p>
-      <w:r>
-        <w:t>Dentro de cada post dentro del foro un usuario no solo podra añadir comentarios sino que tambien fotos.</w:t>
-      </w:r>
-    </w:p>
-    <w:p>
-      <w:r>
-        <w:t>El sistema ofrecera por defecto una serie de plantaciones, con datos de como gestionarlas.</w:t>
-      </w:r>
-    </w:p>
-    <w:p>
-      <w:r>
-        <w:t>El usuario base, solo podra ver la información de como realizar las plantaciones y hacer uso de los foros.</w:t>
+        <w:t xml:space="preserve">Una vez dentro del sistema el usuario </w:t>
+      </w:r>
+      <w:proofErr w:type="spellStart"/>
+      <w:r>
+        <w:t>podra</w:t>
+      </w:r>
+      <w:proofErr w:type="spellEnd"/>
+      <w:r>
+        <w:t xml:space="preserve"> elegir su perfil, "usuario base" y "usuario/vendedor", en el segundo caso el sistema enviara una </w:t>
+      </w:r>
+      <w:proofErr w:type="spellStart"/>
+      <w:r>
+        <w:t>peticion</w:t>
+      </w:r>
+      <w:proofErr w:type="spellEnd"/>
+      <w:r>
+        <w:t xml:space="preserve"> de autorización al administrador.</w:t>
+      </w:r>
+    </w:p>
+    <w:p>
+      <w:r>
+        <w:t xml:space="preserve">La </w:t>
+      </w:r>
+      <w:proofErr w:type="spellStart"/>
+      <w:r>
+        <w:t>Peticion</w:t>
+      </w:r>
+      <w:proofErr w:type="spellEnd"/>
+      <w:r>
+        <w:t xml:space="preserve"> </w:t>
+      </w:r>
+      <w:proofErr w:type="spellStart"/>
+      <w:r>
+        <w:t>aparecera</w:t>
+      </w:r>
+      <w:proofErr w:type="spellEnd"/>
+      <w:r>
+        <w:t xml:space="preserve"> como una </w:t>
+      </w:r>
+      <w:proofErr w:type="spellStart"/>
+      <w:r>
+        <w:t>notificacion</w:t>
+      </w:r>
+      <w:proofErr w:type="spellEnd"/>
+      <w:r>
+        <w:t xml:space="preserve"> al usuario administrador, una vez que el acepte el usuario </w:t>
+      </w:r>
+      <w:proofErr w:type="spellStart"/>
+      <w:r>
+        <w:t>podra</w:t>
+      </w:r>
+      <w:proofErr w:type="spellEnd"/>
+      <w:r>
+        <w:t xml:space="preserve"> contar con su acceso.</w:t>
+      </w:r>
+    </w:p>
+    <w:p>
+      <w:r>
+        <w:t xml:space="preserve">Dentro del sistema cada usuario </w:t>
+      </w:r>
+      <w:proofErr w:type="spellStart"/>
+      <w:r>
+        <w:t>podra</w:t>
+      </w:r>
+      <w:proofErr w:type="spellEnd"/>
+      <w:r>
+        <w:t xml:space="preserve"> contactar a otro por medio de foros.</w:t>
+      </w:r>
+    </w:p>
+    <w:p>
+      <w:r>
+        <w:t xml:space="preserve">Los foros </w:t>
+      </w:r>
+      <w:proofErr w:type="spellStart"/>
+      <w:r>
+        <w:t>podran</w:t>
+      </w:r>
+      <w:proofErr w:type="spellEnd"/>
+      <w:r>
+        <w:t xml:space="preserve"> ser creados por cualquier usuario. </w:t>
+      </w:r>
+      <w:proofErr w:type="spellStart"/>
+      <w:r>
+        <w:t>Unicamente</w:t>
+      </w:r>
+      <w:proofErr w:type="spellEnd"/>
+      <w:r>
+        <w:t xml:space="preserve"> el usuario dueño de un foro </w:t>
+      </w:r>
+      <w:proofErr w:type="spellStart"/>
+      <w:r>
+        <w:t>podra</w:t>
+      </w:r>
+      <w:proofErr w:type="spellEnd"/>
+      <w:r>
+        <w:t xml:space="preserve"> eliminar el foro o cerrarlo.</w:t>
+      </w:r>
+    </w:p>
+    <w:p>
+      <w:r>
+        <w:t xml:space="preserve">Dentro de cada post dentro del foro un usuario no solo </w:t>
+      </w:r>
+      <w:proofErr w:type="spellStart"/>
+      <w:r>
+        <w:t>podra</w:t>
+      </w:r>
+      <w:proofErr w:type="spellEnd"/>
+      <w:r>
+        <w:t xml:space="preserve"> añadir comentarios sino que </w:t>
+      </w:r>
+      <w:proofErr w:type="spellStart"/>
+      <w:r>
+        <w:t>tambien</w:t>
+      </w:r>
+      <w:proofErr w:type="spellEnd"/>
+      <w:r>
+        <w:t xml:space="preserve"> fotos.</w:t>
+      </w:r>
+    </w:p>
+    <w:p>
+      <w:r>
+        <w:t xml:space="preserve">El sistema </w:t>
+      </w:r>
+      <w:proofErr w:type="spellStart"/>
+      <w:r>
+        <w:t>ofrecera</w:t>
+      </w:r>
+      <w:proofErr w:type="spellEnd"/>
+      <w:r>
+        <w:t xml:space="preserve"> por defecto una serie de plantaciones, con datos de </w:t>
+      </w:r>
+      <w:proofErr w:type="spellStart"/>
+      <w:r>
+        <w:t>como</w:t>
+      </w:r>
+      <w:proofErr w:type="spellEnd"/>
+      <w:r>
+        <w:t xml:space="preserve"> gestionarlas.</w:t>
+      </w:r>
+    </w:p>
+    <w:p>
+      <w:r>
+        <w:t xml:space="preserve">El usuario base, solo </w:t>
+      </w:r>
+      <w:proofErr w:type="spellStart"/>
+      <w:r>
+        <w:t>podra</w:t>
+      </w:r>
+      <w:proofErr w:type="spellEnd"/>
+      <w:r>
+        <w:t xml:space="preserve"> ver la información de </w:t>
+      </w:r>
+      <w:proofErr w:type="spellStart"/>
+      <w:r>
+        <w:t>como</w:t>
+      </w:r>
+      <w:proofErr w:type="spellEnd"/>
+      <w:r>
+        <w:t xml:space="preserve"> realizar las plantaciones y hacer uso de los foros.</w:t>
       </w:r>
     </w:p>
     <w:p>
@@ -97,7 +233,15 @@
         <w:t>además</w:t>
       </w:r>
       <w:r>
-        <w:t xml:space="preserve"> de las funciones del usuario base podra gestio</w:t>
+        <w:t xml:space="preserve"> de las funciones del usuario base </w:t>
+      </w:r>
+      <w:proofErr w:type="spellStart"/>
+      <w:r>
+        <w:t>podra</w:t>
+      </w:r>
+      <w:proofErr w:type="spellEnd"/>
+      <w:r>
+        <w:t xml:space="preserve"> gestio</w:t>
       </w:r>
       <w:r>
         <w:t>nar publicaciones dentro de la plataforma.</w:t>
@@ -105,12 +249,28 @@
     </w:p>
     <w:p>
       <w:r>
-        <w:t>El sistema proveera al usuario notificaciones, acerca de sus respuestas en los foros, publicidades, etc.</w:t>
-      </w:r>
-    </w:p>
-    <w:p>
-      <w:r>
-        <w:t>Las notificaciones seran por medio del sistema y por mail.</w:t>
+        <w:t xml:space="preserve">El sistema </w:t>
+      </w:r>
+      <w:proofErr w:type="spellStart"/>
+      <w:r>
+        <w:t>proveera</w:t>
+      </w:r>
+      <w:proofErr w:type="spellEnd"/>
+      <w:r>
+        <w:t xml:space="preserve"> al usuario notificaciones, acerca de sus respuestas en los foros, publicidades, etc.</w:t>
+      </w:r>
+    </w:p>
+    <w:p>
+      <w:r>
+        <w:t xml:space="preserve">Las notificaciones </w:t>
+      </w:r>
+      <w:proofErr w:type="spellStart"/>
+      <w:r>
+        <w:t>seran</w:t>
+      </w:r>
+      <w:proofErr w:type="spellEnd"/>
+      <w:r>
+        <w:t xml:space="preserve"> por medio del sistema y por mail.</w:t>
       </w:r>
     </w:p>
     <w:p>
@@ -186,10 +346,26 @@
         <w:spacing w:after="0" w:line="240" w:lineRule="auto"/>
       </w:pPr>
       <w:r>
-        <w:t xml:space="preserve">Cada usuario se logea con una cuenta de usuario y contraseña. La primera vez </w:t>
-      </w:r>
-      <w:r>
-        <w:t>que se logee el sistema requeri</w:t>
+        <w:t xml:space="preserve">Cada usuario se </w:t>
+      </w:r>
+      <w:proofErr w:type="spellStart"/>
+      <w:r>
+        <w:t>logea</w:t>
+      </w:r>
+      <w:proofErr w:type="spellEnd"/>
+      <w:r>
+        <w:t xml:space="preserve"> con una cuenta de usuario y contraseña. La primera vez </w:t>
+      </w:r>
+      <w:r>
+        <w:t xml:space="preserve">que se </w:t>
+      </w:r>
+      <w:proofErr w:type="spellStart"/>
+      <w:r>
+        <w:t>logee</w:t>
+      </w:r>
+      <w:proofErr w:type="spellEnd"/>
+      <w:r>
+        <w:t xml:space="preserve"> el sistema requeri</w:t>
       </w:r>
       <w:r>
         <w:t>r</w:t>
@@ -220,7 +396,15 @@
         <w:spacing w:after="0" w:line="240" w:lineRule="auto"/>
       </w:pPr>
       <w:r>
-        <w:t>Los usuarios interactuaran entre sí mediante un foro. Cada usuario podrá modificar, cerrar o eliminar solo sus propios posteos, dentro de éstos se podrán añadir fotos y comentarios de otros usuarios.</w:t>
+        <w:t xml:space="preserve">Los usuarios interactuaran entre sí mediante un foro. Cada usuario podrá modificar, cerrar o eliminar solo sus propios </w:t>
+      </w:r>
+      <w:proofErr w:type="spellStart"/>
+      <w:r>
+        <w:t>posteos</w:t>
+      </w:r>
+      <w:proofErr w:type="spellEnd"/>
+      <w:r>
+        <w:t>, dentro de éstos se podrán añadir fotos y comentarios de otros usuarios.</w:t>
       </w:r>
     </w:p>
     <w:p>
@@ -267,7 +451,15 @@
     <w:p>
       <w:r>
         <w:lastRenderedPageBreak/>
-        <w:t>(cuadrito para borrar)</w:t>
+        <w:t>(</w:t>
+      </w:r>
+      <w:proofErr w:type="gramStart"/>
+      <w:r>
+        <w:t>cuadrito</w:t>
+      </w:r>
+      <w:proofErr w:type="gramEnd"/>
+      <w:r>
+        <w:t xml:space="preserve"> para borrar)</w:t>
       </w:r>
     </w:p>
     <w:tbl>
@@ -287,9 +479,11 @@
             <w:tcW w:w="2955" w:type="dxa"/>
           </w:tcPr>
           <w:p>
+            <w:proofErr w:type="spellStart"/>
             <w:r>
               <w:t>Login</w:t>
             </w:r>
+            <w:proofErr w:type="spellEnd"/>
           </w:p>
         </w:tc>
         <w:tc>
@@ -297,9 +491,11 @@
             <w:tcW w:w="3260" w:type="dxa"/>
           </w:tcPr>
           <w:p>
+            <w:proofErr w:type="spellStart"/>
             <w:r>
               <w:t>Login</w:t>
             </w:r>
+            <w:proofErr w:type="spellEnd"/>
           </w:p>
           <w:p>
             <w:r>
@@ -312,16 +508,26 @@
             <w:tcW w:w="3118" w:type="dxa"/>
           </w:tcPr>
           <w:p>
+            <w:proofErr w:type="spellStart"/>
             <w:r>
               <w:t>L</w:t>
             </w:r>
             <w:r>
               <w:t>ogin</w:t>
             </w:r>
-          </w:p>
-          <w:p>
-            <w:r>
-              <w:t>Aceptación o negación de usu.</w:t>
+            <w:proofErr w:type="spellEnd"/>
+          </w:p>
+          <w:p>
+            <w:r>
+              <w:t xml:space="preserve">Aceptación o negación de </w:t>
+            </w:r>
+            <w:proofErr w:type="spellStart"/>
+            <w:r>
+              <w:t>usu</w:t>
+            </w:r>
+            <w:proofErr w:type="spellEnd"/>
+            <w:r>
+              <w:t>.</w:t>
             </w:r>
           </w:p>
         </w:tc>
@@ -365,7 +571,15 @@
           </w:tcPr>
           <w:p>
             <w:r>
-              <w:t>Ver info de plantas</w:t>
+              <w:t xml:space="preserve">Ver </w:t>
+            </w:r>
+            <w:proofErr w:type="spellStart"/>
+            <w:r>
+              <w:t>info</w:t>
+            </w:r>
+            <w:proofErr w:type="spellEnd"/>
+            <w:r>
+              <w:t xml:space="preserve"> de plantas</w:t>
             </w:r>
           </w:p>
         </w:tc>
@@ -375,8 +589,13 @@
           </w:tcPr>
           <w:p>
             <w:r>
-              <w:t>Ver info+publicarPublicidad</w:t>
-            </w:r>
+              <w:t xml:space="preserve">Ver </w:t>
+            </w:r>
+            <w:proofErr w:type="spellStart"/>
+            <w:r>
+              <w:t>info+publicarPublicidad</w:t>
+            </w:r>
+            <w:proofErr w:type="spellEnd"/>
           </w:p>
         </w:tc>
         <w:tc>
@@ -384,8 +603,13 @@
             <w:tcW w:w="3118" w:type="dxa"/>
           </w:tcPr>
           <w:p>
-            <w:r>
-              <w:t>Informacion de plantaciones</w:t>
+            <w:proofErr w:type="spellStart"/>
+            <w:r>
+              <w:t>Informacion</w:t>
+            </w:r>
+            <w:proofErr w:type="spellEnd"/>
+            <w:r>
+              <w:t xml:space="preserve"> de plantaciones</w:t>
             </w:r>
           </w:p>
         </w:tc>
@@ -463,7 +687,7 @@
       </w:tblPr>
       <w:tblGrid>
         <w:gridCol w:w="1548"/>
-        <w:gridCol w:w="2955"/>
+        <w:gridCol w:w="3177"/>
         <w:gridCol w:w="3260"/>
         <w:gridCol w:w="3118"/>
       </w:tblGrid>
@@ -546,9 +770,11 @@
             <w:tcW w:w="2955" w:type="dxa"/>
           </w:tcPr>
           <w:p>
+            <w:proofErr w:type="spellStart"/>
             <w:r>
               <w:t>RegistrarUsuario</w:t>
             </w:r>
+            <w:proofErr w:type="spellEnd"/>
           </w:p>
         </w:tc>
         <w:tc>
@@ -556,9 +782,11 @@
             <w:tcW w:w="3260" w:type="dxa"/>
           </w:tcPr>
           <w:p>
+            <w:proofErr w:type="spellStart"/>
             <w:r>
               <w:t>RegistrarUsuario</w:t>
             </w:r>
+            <w:proofErr w:type="spellEnd"/>
           </w:p>
         </w:tc>
         <w:tc>
@@ -566,9 +794,11 @@
             <w:tcW w:w="3118" w:type="dxa"/>
           </w:tcPr>
           <w:p>
+            <w:proofErr w:type="spellStart"/>
             <w:r>
               <w:t>Loguear</w:t>
             </w:r>
+            <w:proofErr w:type="spellEnd"/>
           </w:p>
         </w:tc>
       </w:tr>
@@ -585,9 +815,11 @@
             <w:tcW w:w="2955" w:type="dxa"/>
           </w:tcPr>
           <w:p>
+            <w:proofErr w:type="spellStart"/>
             <w:r>
               <w:t>Loguear</w:t>
             </w:r>
+            <w:proofErr w:type="spellEnd"/>
           </w:p>
         </w:tc>
         <w:tc>
@@ -595,9 +827,11 @@
             <w:tcW w:w="3260" w:type="dxa"/>
           </w:tcPr>
           <w:p>
+            <w:proofErr w:type="spellStart"/>
             <w:r>
               <w:t>Loguear</w:t>
             </w:r>
+            <w:proofErr w:type="spellEnd"/>
           </w:p>
         </w:tc>
         <w:tc>
@@ -605,9 +839,11 @@
             <w:tcW w:w="3118" w:type="dxa"/>
           </w:tcPr>
           <w:p>
+            <w:proofErr w:type="spellStart"/>
             <w:r>
               <w:t>ValidarVendedor</w:t>
             </w:r>
+            <w:proofErr w:type="spellEnd"/>
           </w:p>
         </w:tc>
       </w:tr>
@@ -624,9 +860,11 @@
             <w:tcW w:w="2955" w:type="dxa"/>
           </w:tcPr>
           <w:p>
-            <w:r>
-              <w:t>GestionarPlantas</w:t>
-            </w:r>
+            <w:proofErr w:type="spellStart"/>
+            <w:r>
+              <w:t>BuscarInfo</w:t>
+            </w:r>
+            <w:proofErr w:type="spellEnd"/>
           </w:p>
         </w:tc>
         <w:tc>
@@ -634,9 +872,11 @@
             <w:tcW w:w="3260" w:type="dxa"/>
           </w:tcPr>
           <w:p>
-            <w:r>
-              <w:t>GestionarPlantas</w:t>
-            </w:r>
+            <w:proofErr w:type="spellStart"/>
+            <w:r>
+              <w:t>BuscarInfo</w:t>
+            </w:r>
+            <w:proofErr w:type="spellEnd"/>
           </w:p>
         </w:tc>
         <w:tc>
@@ -644,9 +884,11 @@
             <w:tcW w:w="3118" w:type="dxa"/>
           </w:tcPr>
           <w:p>
+            <w:proofErr w:type="spellStart"/>
             <w:r>
               <w:t>GenerarContenido</w:t>
             </w:r>
+            <w:proofErr w:type="spellEnd"/>
           </w:p>
         </w:tc>
       </w:tr>
@@ -663,9 +905,11 @@
             <w:tcW w:w="2955" w:type="dxa"/>
           </w:tcPr>
           <w:p>
-            <w:r>
-              <w:t>GestionarForo</w:t>
-            </w:r>
+            <w:proofErr w:type="spellStart"/>
+            <w:r>
+              <w:t>IniciarPlantacion</w:t>
+            </w:r>
+            <w:proofErr w:type="spellEnd"/>
           </w:p>
         </w:tc>
         <w:tc>
@@ -673,20 +917,18 @@
             <w:tcW w:w="3260" w:type="dxa"/>
           </w:tcPr>
           <w:p>
-            <w:r>
-              <w:t>GestionarForo</w:t>
-            </w:r>
+            <w:proofErr w:type="spellStart"/>
+            <w:r>
+              <w:t>IniciarPlantacion</w:t>
+            </w:r>
+            <w:proofErr w:type="spellEnd"/>
           </w:p>
         </w:tc>
         <w:tc>
           <w:tcPr>
             <w:tcW w:w="3118" w:type="dxa"/>
           </w:tcPr>
-          <w:p>
-            <w:r>
-              <w:t>GestionarForo</w:t>
-            </w:r>
-          </w:p>
+          <w:p/>
         </w:tc>
       </w:tr>
       <w:tr>
@@ -701,13 +943,101 @@
           <w:tcPr>
             <w:tcW w:w="2955" w:type="dxa"/>
           </w:tcPr>
+          <w:p>
+            <w:proofErr w:type="spellStart"/>
+            <w:r>
+              <w:t>SeguirPlantacionDesdeOtraEtapa</w:t>
+            </w:r>
+            <w:proofErr w:type="spellEnd"/>
+          </w:p>
+        </w:tc>
+        <w:tc>
+          <w:tcPr>
+            <w:tcW w:w="3260" w:type="dxa"/>
+          </w:tcPr>
+          <w:p>
+            <w:proofErr w:type="spellStart"/>
+            <w:r>
+              <w:t>SeguirPlantacionDesdeOtraEtapa</w:t>
+            </w:r>
+            <w:proofErr w:type="spellEnd"/>
+          </w:p>
+        </w:tc>
+        <w:tc>
+          <w:tcPr>
+            <w:tcW w:w="3118" w:type="dxa"/>
+          </w:tcPr>
           <w:p/>
         </w:tc>
+      </w:tr>
+      <w:tr>
+        <w:tc>
+          <w:tcPr>
+            <w:tcW w:w="1548" w:type="dxa"/>
+            <w:vMerge/>
+          </w:tcPr>
+          <w:p/>
+        </w:tc>
+        <w:tc>
+          <w:tcPr>
+            <w:tcW w:w="2955" w:type="dxa"/>
+          </w:tcPr>
+          <w:p>
+            <w:proofErr w:type="spellStart"/>
+            <w:r>
+              <w:t>GestionarForo</w:t>
+            </w:r>
+            <w:proofErr w:type="spellEnd"/>
+          </w:p>
+        </w:tc>
         <w:tc>
           <w:tcPr>
             <w:tcW w:w="3260" w:type="dxa"/>
           </w:tcPr>
+          <w:p>
+            <w:proofErr w:type="spellStart"/>
+            <w:r>
+              <w:t>GestionarForo</w:t>
+            </w:r>
+            <w:proofErr w:type="spellEnd"/>
+          </w:p>
+        </w:tc>
+        <w:tc>
+          <w:tcPr>
+            <w:tcW w:w="3118" w:type="dxa"/>
+          </w:tcPr>
+          <w:p>
+            <w:proofErr w:type="spellStart"/>
+            <w:r>
+              <w:t>GestionarForo</w:t>
+            </w:r>
+            <w:proofErr w:type="spellEnd"/>
+          </w:p>
+        </w:tc>
+      </w:tr>
+      <w:tr>
+        <w:tc>
+          <w:tcPr>
+            <w:tcW w:w="1548" w:type="dxa"/>
+            <w:vMerge/>
+          </w:tcPr>
           <w:p/>
+        </w:tc>
+        <w:tc>
+          <w:tcPr>
+            <w:tcW w:w="2955" w:type="dxa"/>
+          </w:tcPr>
+          <w:p/>
+        </w:tc>
+        <w:tc>
+          <w:tcPr>
+            <w:tcW w:w="3260" w:type="dxa"/>
+          </w:tcPr>
+          <w:p>
+            <w:r>
+              <w:t>Publicitar</w:t>
+            </w:r>
+          </w:p>
         </w:tc>
         <w:tc>
           <w:tcPr>
@@ -827,8 +1157,13 @@
       <w:r>
         <w:t xml:space="preserve"> No es un usuario </w:t>
       </w:r>
-      <w:r>
-        <w:t>usuario común, ya que su función es únicamente la administración del sistema, esto consiste en:</w:t>
+      <w:proofErr w:type="spellStart"/>
+      <w:r>
+        <w:t>usuario</w:t>
+      </w:r>
+      <w:proofErr w:type="spellEnd"/>
+      <w:r>
+        <w:t xml:space="preserve"> común, ya que su función es únicamente la administración del sistema, esto consiste en:</w:t>
       </w:r>
     </w:p>
     <w:p>
@@ -892,7 +1227,14 @@
         <w:rPr>
           <w:u w:val="single"/>
         </w:rPr>
-        <w:t>sos de Uso en común entre los</w:t>
+        <w:t xml:space="preserve">sos de Uso en común entre </w:t>
+      </w:r>
+      <w:proofErr w:type="gramStart"/>
+      <w:r>
+        <w:rPr>
+          <w:u w:val="single"/>
+        </w:rPr>
+        <w:t>los</w:t>
       </w:r>
       <w:r>
         <w:rPr>
@@ -910,7 +1252,14 @@
         <w:rPr>
           <w:u w:val="single"/>
         </w:rPr>
-        <w:t xml:space="preserve"> común y vendedor</w:t>
+        <w:t xml:space="preserve"> común</w:t>
+      </w:r>
+      <w:proofErr w:type="gramEnd"/>
+      <w:r>
+        <w:rPr>
+          <w:u w:val="single"/>
+        </w:rPr>
+        <w:t xml:space="preserve"> y vendedor</w:t>
       </w:r>
       <w:r>
         <w:rPr>
@@ -920,11 +1269,19 @@
       </w:r>
     </w:p>
     <w:p>
-      <w:r>
-        <w:rPr>
-          <w:u w:val="single"/>
-        </w:rPr>
-        <w:t>RegistrarUsuario:</w:t>
+      <w:proofErr w:type="spellStart"/>
+      <w:r>
+        <w:rPr>
+          <w:u w:val="single"/>
+        </w:rPr>
+        <w:t>RegistrarUsuario</w:t>
+      </w:r>
+      <w:proofErr w:type="spellEnd"/>
+      <w:r>
+        <w:rPr>
+          <w:u w:val="single"/>
+        </w:rPr>
+        <w:t>:</w:t>
       </w:r>
       <w:r>
         <w:t xml:space="preserve"> El sistema solicita: nombre de usuario, contraseña, edad, correo electrónico y el tipo de usuario que será (común o vendedor).</w:t>
@@ -933,32 +1290,101 @@
         <w:t xml:space="preserve"> </w:t>
       </w:r>
       <w:r>
-        <w:t>(este caso será para todos menos para el administrador que ya viene creado por defecto)</w:t>
-      </w:r>
-      <w:r>
-        <w:t>[común y vendedor]</w:t>
-      </w:r>
-    </w:p>
-    <w:p>
-      <w:r>
-        <w:rPr>
-          <w:u w:val="single"/>
-        </w:rPr>
-        <w:t>GestionarPlantas:</w:t>
-      </w:r>
-      <w:r>
-        <w:rPr>
-          <w:u w:val="single"/>
-        </w:rPr>
+        <w:t>(</w:t>
+      </w:r>
+      <w:proofErr w:type="gramStart"/>
+      <w:r>
+        <w:t>este</w:t>
+      </w:r>
+      <w:proofErr w:type="gramEnd"/>
+      <w:r>
+        <w:t xml:space="preserve"> caso será para todos menos para el administrador que ya viene creado por defecto)</w:t>
+      </w:r>
+      <w:r>
+        <w:t>[</w:t>
+      </w:r>
+      <w:proofErr w:type="gramStart"/>
+      <w:r>
+        <w:t>común</w:t>
+      </w:r>
+      <w:proofErr w:type="gramEnd"/>
+      <w:r>
+        <w:t xml:space="preserve"> y vendedor]</w:t>
+      </w:r>
+    </w:p>
+    <w:p>
+      <w:proofErr w:type="spellStart"/>
+      <w:r>
+        <w:rPr>
+          <w:u w:val="single"/>
+        </w:rPr>
+        <w:t>BuscarInfo</w:t>
+      </w:r>
+      <w:proofErr w:type="spellEnd"/>
+      <w:r>
+        <w:rPr>
+          <w:u w:val="single"/>
+        </w:rPr>
+        <w:t>:</w:t>
+      </w:r>
+      <w:r>
+        <w:t xml:space="preserve"> E</w:t>
+      </w:r>
+      <w:r>
+        <w:t>l usuario solicita información sobre alguna planta en particular.</w:t>
+      </w:r>
+    </w:p>
+    <w:p>
+      <w:proofErr w:type="spellStart"/>
+      <w:r>
+        <w:rPr>
+          <w:u w:val="single"/>
+        </w:rPr>
+        <w:t>IniciarPlantacion</w:t>
+      </w:r>
+      <w:proofErr w:type="spellEnd"/>
+      <w:r>
+        <w:rPr>
+          <w:u w:val="single"/>
+        </w:rPr>
+        <w:t>:</w:t>
+      </w:r>
+      <w:r>
+        <w:t xml:space="preserve"> El usuario puede recurrir a las especificaciones para iniciar el seguimiento de una planta desde su plantación. </w:t>
+      </w:r>
+    </w:p>
+    <w:p>
+      <w:proofErr w:type="spellStart"/>
+      <w:r>
+        <w:rPr>
+          <w:u w:val="single"/>
+        </w:rPr>
+        <w:t>SeguirPlantacionDesdeOtraEtapa</w:t>
+      </w:r>
+      <w:proofErr w:type="spellEnd"/>
+      <w:r>
+        <w:rPr>
+          <w:u w:val="single"/>
+        </w:rPr>
+        <w:t>:</w:t>
+      </w:r>
+      <w:r>
+        <w:t xml:space="preserve"> el usuario puede </w:t>
+      </w:r>
+      <w:r>
+        <w:t>recurrir a las especificaciones para</w:t>
+      </w:r>
+      <w:r>
         <w:t xml:space="preserve"> </w:t>
       </w:r>
       <w:r>
-        <w:t>E</w:t>
-      </w:r>
-      <w:r>
-        <w:t>l usuario podrá elegir un tipo de planta para su plantación, seguimiento o detección de enfermedades. [común y vendedor]</w:t>
-      </w:r>
-    </w:p>
+        <w:t xml:space="preserve">iniciar el seguimiento </w:t>
+      </w:r>
+      <w:r>
+        <w:t>de una planta desde cualquier etapa.</w:t>
+      </w:r>
+    </w:p>
+    <w:p/>
     <w:p>
       <w:pPr>
         <w:jc w:val="center"/>
@@ -970,16 +1396,19 @@
         <w:rPr>
           <w:u w:val="single"/>
         </w:rPr>
+        <w:lastRenderedPageBreak/>
         <w:t>-Casos de Uso en común entre los tres actores-</w:t>
       </w:r>
     </w:p>
     <w:p>
+      <w:proofErr w:type="spellStart"/>
       <w:r>
         <w:rPr>
           <w:u w:val="single"/>
         </w:rPr>
         <w:t>Loguear</w:t>
       </w:r>
+      <w:proofErr w:type="spellEnd"/>
       <w:r>
         <w:rPr>
           <w:u w:val="single"/>
@@ -1000,12 +1429,14 @@
       </w:r>
     </w:p>
     <w:p>
+      <w:proofErr w:type="spellStart"/>
       <w:r>
         <w:rPr>
           <w:u w:val="single"/>
         </w:rPr>
         <w:t>GestionarForo</w:t>
       </w:r>
+      <w:proofErr w:type="spellEnd"/>
       <w:r>
         <w:rPr>
           <w:u w:val="single"/>
@@ -1013,7 +1444,13 @@
         <w:t>:</w:t>
       </w:r>
       <w:r>
-        <w:t xml:space="preserve"> Cada usuario podrá iniciar un comentario/pregunta que sólo él mismo podrá dar de baja/modifi</w:t>
+        <w:t xml:space="preserve"> Cada usuario p</w:t>
+      </w:r>
+      <w:r>
+        <w:t>od</w:t>
+      </w:r>
+      <w:r>
+        <w:t>rá iniciar un comentario/pregunta que sólo él mismo podrá dar de baja/modifi</w:t>
       </w:r>
       <w:r>
         <w:t>car en el momento que lo desee.</w:t>
@@ -1030,6 +1467,39 @@
         <w:rPr>
           <w:u w:val="single"/>
         </w:rPr>
+        <w:t>-Caso de uso que solo hace el Usuario Vendedor-</w:t>
+      </w:r>
+    </w:p>
+    <w:p>
+      <w:pPr>
+        <w:rPr>
+          <w:u w:val="single"/>
+        </w:rPr>
+      </w:pPr>
+      <w:r>
+        <w:rPr>
+          <w:u w:val="single"/>
+        </w:rPr>
+        <w:t>Publicitar:</w:t>
+      </w:r>
+      <w:r>
+        <w:t xml:space="preserve"> el </w:t>
+      </w:r>
+      <w:r>
+        <w:t>vendedor podrá incluir en los foros publicidad sobre su comercio.</w:t>
+      </w:r>
+    </w:p>
+    <w:p>
+      <w:pPr>
+        <w:jc w:val="center"/>
+        <w:rPr>
+          <w:u w:val="single"/>
+        </w:rPr>
+      </w:pPr>
+      <w:r>
+        <w:rPr>
+          <w:u w:val="single"/>
+        </w:rPr>
         <w:t>-Casos de Uso del</w:t>
       </w:r>
       <w:r>
@@ -1051,13 +1521,14 @@
           <w:u w:val="single"/>
         </w:rPr>
       </w:pPr>
-      <w:r>
-        <w:rPr>
-          <w:u w:val="single"/>
-        </w:rPr>
-        <w:lastRenderedPageBreak/>
+      <w:proofErr w:type="spellStart"/>
+      <w:r>
+        <w:rPr>
+          <w:u w:val="single"/>
+        </w:rPr>
         <w:t>ValidarVendedor</w:t>
       </w:r>
+      <w:proofErr w:type="spellEnd"/>
       <w:r>
         <w:rPr>
           <w:u w:val="single"/>
@@ -1072,12 +1543,14 @@
       </w:r>
     </w:p>
     <w:p>
+      <w:proofErr w:type="spellStart"/>
       <w:r>
         <w:rPr>
           <w:u w:val="single"/>
         </w:rPr>
         <w:t>GenerarContenido</w:t>
       </w:r>
+      <w:proofErr w:type="spellEnd"/>
       <w:r>
         <w:rPr>
           <w:u w:val="single"/>
@@ -1091,6 +1564,7 @@
         <w:t xml:space="preserve"> </w:t>
       </w:r>
     </w:p>
+    <w:p/>
     <w:p>
       <w:pPr>
         <w:jc w:val="center"/>
@@ -1111,15 +1585,24 @@
           <w:b/>
           <w:u w:val="single"/>
         </w:rPr>
-        <w:t xml:space="preserve"> CASOS DE USO</w:t>
-      </w:r>
+        <w:t xml:space="preserve"> CASOS DE </w:t>
+      </w:r>
+      <w:proofErr w:type="gramStart"/>
       <w:r>
         <w:rPr>
           <w:b/>
           <w:u w:val="single"/>
         </w:rPr>
+        <w:t>USO</w:t>
+      </w:r>
+      <w:r>
+        <w:rPr>
+          <w:b/>
+          <w:u w:val="single"/>
+        </w:rPr>
         <w:t>(</w:t>
       </w:r>
+      <w:proofErr w:type="gramEnd"/>
       <w:r>
         <w:rPr>
           <w:b/>
@@ -1127,42 +1610,105 @@
         </w:rPr>
         <w:t>similar</w:t>
       </w:r>
+      <w:r>
+        <w:rPr>
+          <w:b/>
+          <w:u w:val="single"/>
+        </w:rPr>
+        <w:t xml:space="preserve"> al modelo de dominio)</w:t>
+      </w:r>
+    </w:p>
+    <w:p>
+      <w:r>
+        <w:t>El usuario</w:t>
+      </w:r>
+      <w:r>
+        <w:t xml:space="preserve"> ingresa al sistema en caso de ya estar registrado, en caso de no poseer una cuenta se crea una indicando entre otras cosas el tipo de usuario que será. Si elige ser un usuario común accederá sin ningún inconveniente, en cambio si elige ser vendedor deberá esperar la confirmación del administrador para poder acceder. Una vez adentro los  dos tipos de usu</w:t>
+      </w:r>
+      <w:r>
+        <w:t xml:space="preserve">ario podrán elegir buscar información de plantas, iniciar un seguimiento desde cero o desde un periodo en particular, información de cómo tratar cierta enfermedad, participar en los foros, ya sea comentando algún debate abierto, publicando fotos o creando un debate propio el cual podrá eliminar y modificar solamente él o el administrador. En caso de ser usuario de tipo vendedor tendrá adicionalmente la posibilidad de promocionar sus productos. </w:t>
+      </w:r>
+    </w:p>
+    <w:p>
+      <w:r>
+        <w:t>La cuenta del administrador vendrá creada por defecto, este será el encargado de admitir o no a los usuarios vendedores, como así también será el responsable de cargar la información sobre las plantas que los demás usuarios consultaran. Llevará un control sobre los comentarios de los foros.</w:t>
+      </w:r>
+    </w:p>
+    <w:p>
+      <w:pPr>
+        <w:jc w:val="center"/>
+        <w:rPr>
+          <w:u w:val="single"/>
+        </w:rPr>
+      </w:pPr>
+      <w:r>
+        <w:rPr>
+          <w:u w:val="single"/>
+        </w:rPr>
+        <w:t>-Modelo de Casos de Uso-</w:t>
+      </w:r>
+    </w:p>
+    <w:p>
+      <w:pPr>
+        <w:jc w:val="center"/>
+        <w:rPr>
+          <w:b/>
+          <w:u w:val="single"/>
+        </w:rPr>
+      </w:pPr>
+      <w:r>
+        <w:rPr>
+          <w:noProof/>
+          <w:lang w:eastAsia="es-AR"/>
+        </w:rPr>
+        <w:drawing>
+          <wp:inline distT="0" distB="0" distL="0" distR="0" wp14:anchorId="4C5D7F3A" wp14:editId="46457E57">
+            <wp:extent cx="2635421" cy="3232297"/>
+            <wp:effectExtent l="0" t="0" r="0" b="6350"/>
+            <wp:docPr id="1" name="Imagen 1"/>
+            <wp:cNvGraphicFramePr>
+              <a:graphicFrameLocks xmlns:a="http://schemas.openxmlformats.org/drawingml/2006/main" noChangeAspect="1"/>
+            </wp:cNvGraphicFramePr>
+            <a:graphic xmlns:a="http://schemas.openxmlformats.org/drawingml/2006/main">
+              <a:graphicData uri="http://schemas.openxmlformats.org/drawingml/2006/picture">
+                <pic:pic xmlns:pic="http://schemas.openxmlformats.org/drawingml/2006/picture">
+                  <pic:nvPicPr>
+                    <pic:cNvPr id="0" name=""/>
+                    <pic:cNvPicPr/>
+                  </pic:nvPicPr>
+                  <pic:blipFill rotWithShape="1">
+                    <a:blip r:embed="rId5"/>
+                    <a:srcRect l="14413" t="21135" r="54009" b="9980"/>
+                    <a:stretch/>
+                  </pic:blipFill>
+                  <pic:spPr bwMode="auto">
+                    <a:xfrm>
+                      <a:off x="0" y="0"/>
+                      <a:ext cx="2646109" cy="3245406"/>
+                    </a:xfrm>
+                    <a:prstGeom prst="rect">
+                      <a:avLst/>
+                    </a:prstGeom>
+                    <a:ln>
+                      <a:noFill/>
+                    </a:ln>
+                    <a:extLst>
+                      <a:ext uri="{53640926-AAD7-44D8-BBD7-CCE9431645EC}">
+                        <a14:shadowObscured xmlns:a14="http://schemas.microsoft.com/office/drawing/2010/main"/>
+                      </a:ext>
+                    </a:extLst>
+                  </pic:spPr>
+                </pic:pic>
+              </a:graphicData>
+            </a:graphic>
+          </wp:inline>
+        </w:drawing>
+      </w:r>
+    </w:p>
+    <w:p>
       <w:bookmarkStart w:id="0" w:name="_GoBack"/>
       <w:bookmarkEnd w:id="0"/>
-      <w:r>
-        <w:rPr>
-          <w:b/>
-          <w:u w:val="single"/>
-        </w:rPr>
-        <w:t xml:space="preserve"> al modelo de dominio)</w:t>
-      </w:r>
-    </w:p>
-    <w:p>
-      <w:r>
-        <w:t>El usuario</w:t>
-      </w:r>
-      <w:r>
-        <w:t xml:space="preserve"> ingresa al sistema en caso de ya estar registrado, en caso de no poseer una cuenta se crea una indicando entre otras cosas el tipo de usuario que será. Si elige ser un usuario común accederá sin ningún inconveniente, en cambio si elige ser vendedor deberá esperar la confirmación del administrador para poder acceder. Una vez adentro los  dos tipos de usu</w:t>
-      </w:r>
-      <w:r>
-        <w:t xml:space="preserve">ario podrán elegir buscar información de plantas, iniciar un seguimiento desde cero o desde un periodo en particular, información de cómo tratar cierta enfermedad, participar en los foros, ya sea comentando algún debate abierto, publicando fotos o creando un debate propio el cual podrá eliminar y modificar solamente él o el administrador. En caso de ser usuario de tipo vendedor tendrá adicionalmente la posibilidad de promocionar sus productos. </w:t>
-      </w:r>
-    </w:p>
-    <w:p>
-      <w:r>
-        <w:t>La cuenta del administrador vendrá creada por defecto, este será el encargado de admitir o no a los usuarios vendedores, como así también será el responsable de cargar la información sobre las plantas que los demás usuarios consultaran. Llevará un control sobre los comentarios de los foros.</w:t>
-      </w:r>
-    </w:p>
-    <w:p/>
-    <w:p>
-      <w:pPr>
-        <w:rPr>
-          <w:b/>
-          <w:u w:val="single"/>
-        </w:rPr>
-      </w:pPr>
-    </w:p>
-    <w:p/>
+    </w:p>
     <w:sectPr>
       <w:pgSz w:w="12240" w:h="15840"/>
       <w:pgMar w:top="284" w:right="191" w:bottom="284" w:left="426" w:header="708" w:footer="708" w:gutter="0"/>
@@ -1386,6 +1932,36 @@
       </w:tblCellMar>
     </w:tblPr>
   </w:style>
+  <w:style w:type="paragraph" w:styleId="Textodeglobo">
+    <w:name w:val="Balloon Text"/>
+    <w:basedOn w:val="Normal"/>
+    <w:link w:val="TextodegloboCar"/>
+    <w:uiPriority w:val="99"/>
+    <w:semiHidden/>
+    <w:unhideWhenUsed/>
+    <w:rsid w:val="00987D15"/>
+    <w:pPr>
+      <w:spacing w:after="0" w:line="240" w:lineRule="auto"/>
+    </w:pPr>
+    <w:rPr>
+      <w:rFonts w:ascii="Tahoma" w:hAnsi="Tahoma" w:cs="Tahoma"/>
+      <w:sz w:val="16"/>
+      <w:szCs w:val="16"/>
+    </w:rPr>
+  </w:style>
+  <w:style w:type="character" w:customStyle="1" w:styleId="TextodegloboCar">
+    <w:name w:val="Texto de globo Car"/>
+    <w:basedOn w:val="Fuentedeprrafopredeter"/>
+    <w:link w:val="Textodeglobo"/>
+    <w:uiPriority w:val="99"/>
+    <w:semiHidden/>
+    <w:rsid w:val="00987D15"/>
+    <w:rPr>
+      <w:rFonts w:ascii="Tahoma" w:hAnsi="Tahoma" w:cs="Tahoma"/>
+      <w:sz w:val="16"/>
+      <w:szCs w:val="16"/>
+    </w:rPr>
+  </w:style>
 </w:styles>
 </file>
 
@@ -1601,6 +2177,36 @@
         <w:right w:w="108" w:type="dxa"/>
       </w:tblCellMar>
     </w:tblPr>
+  </w:style>
+  <w:style w:type="paragraph" w:styleId="Textodeglobo">
+    <w:name w:val="Balloon Text"/>
+    <w:basedOn w:val="Normal"/>
+    <w:link w:val="TextodegloboCar"/>
+    <w:uiPriority w:val="99"/>
+    <w:semiHidden/>
+    <w:unhideWhenUsed/>
+    <w:rsid w:val="00987D15"/>
+    <w:pPr>
+      <w:spacing w:after="0" w:line="240" w:lineRule="auto"/>
+    </w:pPr>
+    <w:rPr>
+      <w:rFonts w:ascii="Tahoma" w:hAnsi="Tahoma" w:cs="Tahoma"/>
+      <w:sz w:val="16"/>
+      <w:szCs w:val="16"/>
+    </w:rPr>
+  </w:style>
+  <w:style w:type="character" w:customStyle="1" w:styleId="TextodegloboCar">
+    <w:name w:val="Texto de globo Car"/>
+    <w:basedOn w:val="Fuentedeprrafopredeter"/>
+    <w:link w:val="Textodeglobo"/>
+    <w:uiPriority w:val="99"/>
+    <w:semiHidden/>
+    <w:rsid w:val="00987D15"/>
+    <w:rPr>
+      <w:rFonts w:ascii="Tahoma" w:hAnsi="Tahoma" w:cs="Tahoma"/>
+      <w:sz w:val="16"/>
+      <w:szCs w:val="16"/>
+    </w:rPr>
   </w:style>
 </w:styles>
 </file>
